--- a/War Congress Data/Senate - Foreign Affairs/2210.Coons.6.28.11.docx
+++ b/War Congress Data/Senate - Foreign Affairs/2210.Coons.6.28.11.docx
@@ -2,7 +2,7 @@
 <file path=word/document.xml><?xml version="1.0" encoding="utf-8"?>
 <w:document xmlns:wpc="http://schemas.microsoft.com/office/word/2010/wordprocessingCanvas" xmlns:mc="http://schemas.openxmlformats.org/markup-compatibility/2006" xmlns:o="urn:schemas-microsoft-com:office:office" xmlns:r="http://schemas.openxmlformats.org/officeDocument/2006/relationships" xmlns:m="http://schemas.openxmlformats.org/officeDocument/2006/math" xmlns:v="urn:schemas-microsoft-com:vml" xmlns:wp14="http://schemas.microsoft.com/office/word/2010/wordprocessingDrawing" xmlns:wp="http://schemas.openxmlformats.org/drawingml/2006/wordprocessingDrawing" xmlns:w10="urn:schemas-microsoft-com:office:word" xmlns:w="http://schemas.openxmlformats.org/wordprocessingml/2006/main" xmlns:w14="http://schemas.microsoft.com/office/word/2010/wordml" xmlns:wpg="http://schemas.microsoft.com/office/word/2010/wordprocessingGroup" xmlns:wpi="http://schemas.microsoft.com/office/word/2010/wordprocessingInk" xmlns:wne="http://schemas.microsoft.com/office/word/2006/wordml" xmlns:wps="http://schemas.microsoft.com/office/word/2010/wordprocessingShape" mc:Ignorable="w14 wp14">
   <w:body>
-    <w:p>
+    <w:p xmlns:wp14="http://schemas.microsoft.com/office/word/2010/wordml" wp14:textId="77777777">
       <w:pPr>
         <w:autoSpaceDE w:val="0"/>
         <w:autoSpaceDN w:val="0"/>
@@ -24,7 +24,7 @@
         <w:t>Thank you. I want to thank Chairman Kerry for</w:t>
       </w:r>
     </w:p>
-    <w:p>
+    <w:p xmlns:wp14="http://schemas.microsoft.com/office/word/2010/wordml" wp14:textId="77777777">
       <w:pPr>
         <w:autoSpaceDE w:val="0"/>
         <w:autoSpaceDN w:val="0"/>
@@ -57,7 +57,7 @@
         <w:t xml:space="preserve"> leadership in convening now five different hearings since February</w:t>
       </w:r>
     </w:p>
-    <w:p>
+    <w:p xmlns:wp14="http://schemas.microsoft.com/office/word/2010/wordml" wp14:textId="77777777">
       <w:pPr>
         <w:autoSpaceDE w:val="0"/>
         <w:autoSpaceDN w:val="0"/>
@@ -90,7 +90,7 @@
         <w:t xml:space="preserve"> the actions in Libya, and I want to thank Senator Lugar</w:t>
       </w:r>
     </w:p>
-    <w:p>
+    <w:p xmlns:wp14="http://schemas.microsoft.com/office/word/2010/wordml" wp14:textId="77777777">
       <w:pPr>
         <w:autoSpaceDE w:val="0"/>
         <w:autoSpaceDN w:val="0"/>
@@ -123,7 +123,7 @@
         <w:t xml:space="preserve"> others for raising, I think, critical questions surrounding our</w:t>
       </w:r>
     </w:p>
-    <w:p>
+    <w:p xmlns:wp14="http://schemas.microsoft.com/office/word/2010/wordml" wp14:textId="77777777">
       <w:pPr>
         <w:autoSpaceDE w:val="0"/>
         <w:autoSpaceDN w:val="0"/>
@@ -156,7 +156,7 @@
         <w:t xml:space="preserve"> in Libya and the questions that pertain to the War</w:t>
       </w:r>
     </w:p>
-    <w:p>
+    <w:p xmlns:wp14="http://schemas.microsoft.com/office/word/2010/wordml" wp14:textId="77777777">
       <w:pPr>
         <w:autoSpaceDE w:val="0"/>
         <w:autoSpaceDN w:val="0"/>
@@ -180,7 +180,7 @@
       </w:r>
       <w:proofErr w:type="gramEnd"/>
     </w:p>
-    <w:p>
+    <w:p xmlns:wp14="http://schemas.microsoft.com/office/word/2010/wordml" wp14:textId="77777777">
       <w:pPr>
         <w:autoSpaceDE w:val="0"/>
         <w:autoSpaceDN w:val="0"/>
@@ -222,7 +222,7 @@
         <w:t xml:space="preserve"> earlier this</w:t>
       </w:r>
     </w:p>
-    <w:p>
+    <w:p xmlns:wp14="http://schemas.microsoft.com/office/word/2010/wordml" wp14:textId="77777777">
       <w:pPr>
         <w:autoSpaceDE w:val="0"/>
         <w:autoSpaceDN w:val="0"/>
@@ -255,7 +255,7 @@
         <w:t>, the United States I believe did have an obligation to protect</w:t>
       </w:r>
     </w:p>
-    <w:p>
+    <w:p xmlns:wp14="http://schemas.microsoft.com/office/word/2010/wordml" wp14:textId="77777777">
       <w:pPr>
         <w:autoSpaceDE w:val="0"/>
         <w:autoSpaceDN w:val="0"/>
@@ -288,7 +288,7 @@
         <w:t xml:space="preserve"> Libyan people from the very real threat of massacre, and I supported</w:t>
       </w:r>
     </w:p>
-    <w:p>
+    <w:p xmlns:wp14="http://schemas.microsoft.com/office/word/2010/wordml" wp14:textId="77777777">
       <w:pPr>
         <w:autoSpaceDE w:val="0"/>
         <w:autoSpaceDN w:val="0"/>
@@ -321,7 +321,7 @@
         <w:t xml:space="preserve"> applauded the passage of U.N. Resolution 1973 to</w:t>
       </w:r>
     </w:p>
-    <w:p>
+    <w:p xmlns:wp14="http://schemas.microsoft.com/office/word/2010/wordml" wp14:textId="77777777">
       <w:pPr>
         <w:autoSpaceDE w:val="0"/>
         <w:autoSpaceDN w:val="0"/>
@@ -354,7 +354,7 @@
         <w:t xml:space="preserve"> Libyan civilians, and was encouraged by the strong international</w:t>
       </w:r>
     </w:p>
-    <w:p>
+    <w:p xmlns:wp14="http://schemas.microsoft.com/office/word/2010/wordml" wp14:textId="77777777">
       <w:pPr>
         <w:autoSpaceDE w:val="0"/>
         <w:autoSpaceDN w:val="0"/>
@@ -387,7 +387,7 @@
         <w:t xml:space="preserve"> surrounding this issue and have so far supported</w:t>
       </w:r>
     </w:p>
-    <w:p>
+    <w:p xmlns:wp14="http://schemas.microsoft.com/office/word/2010/wordml" wp14:textId="77777777">
       <w:pPr>
         <w:autoSpaceDE w:val="0"/>
         <w:autoSpaceDN w:val="0"/>
@@ -409,7 +409,7 @@
         <w:t>U.S. military engagement as one component of a broad multilateral</w:t>
       </w:r>
     </w:p>
-    <w:p>
+    <w:p xmlns:wp14="http://schemas.microsoft.com/office/word/2010/wordml" wp14:textId="77777777">
       <w:pPr>
         <w:autoSpaceDE w:val="0"/>
         <w:autoSpaceDN w:val="0"/>
@@ -442,7 +442,7 @@
         <w:t xml:space="preserve"> led by NATO.</w:t>
       </w:r>
     </w:p>
-    <w:p>
+    <w:p xmlns:wp14="http://schemas.microsoft.com/office/word/2010/wordml" wp14:textId="77777777">
       <w:pPr>
         <w:autoSpaceDE w:val="0"/>
         <w:autoSpaceDN w:val="0"/>
@@ -464,7 +464,7 @@
         <w:t>At the same time, I have real and growing concerns about the</w:t>
       </w:r>
     </w:p>
-    <w:p>
+    <w:p xmlns:wp14="http://schemas.microsoft.com/office/word/2010/wordml" wp14:textId="77777777">
       <w:pPr>
         <w:autoSpaceDE w:val="0"/>
         <w:autoSpaceDN w:val="0"/>
@@ -497,7 +497,7 @@
         <w:t xml:space="preserve"> to the war powers issue, and in particular about the</w:t>
       </w:r>
     </w:p>
-    <w:p>
+    <w:p xmlns:wp14="http://schemas.microsoft.com/office/word/2010/wordml" wp14:textId="77777777">
       <w:pPr>
         <w:autoSpaceDE w:val="0"/>
         <w:autoSpaceDN w:val="0"/>
@@ -530,7 +530,7 @@
         <w:t xml:space="preserve"> that may be set here.</w:t>
       </w:r>
     </w:p>
-    <w:p>
+    <w:p xmlns:wp14="http://schemas.microsoft.com/office/word/2010/wordml" wp14:textId="77777777">
       <w:pPr>
         <w:autoSpaceDE w:val="0"/>
         <w:autoSpaceDN w:val="0"/>
@@ -572,7 +572,7 @@
         <w:t>, it’s wonderful to be with you again. I have, as</w:t>
       </w:r>
     </w:p>
-    <w:p>
+    <w:p xmlns:wp14="http://schemas.microsoft.com/office/word/2010/wordml" wp14:textId="77777777">
       <w:pPr>
         <w:autoSpaceDE w:val="0"/>
         <w:autoSpaceDN w:val="0"/>
@@ -605,7 +605,7 @@
         <w:t>, found you an able and compelling advocate today. I am</w:t>
       </w:r>
     </w:p>
-    <w:p>
+    <w:p xmlns:wp14="http://schemas.microsoft.com/office/word/2010/wordml" wp14:textId="77777777">
       <w:pPr>
         <w:autoSpaceDE w:val="0"/>
         <w:autoSpaceDN w:val="0"/>
@@ -638,7 +638,7 @@
         <w:t xml:space="preserve"> of an old saw in legal practice. When the law is on your</w:t>
       </w:r>
     </w:p>
-    <w:p>
+    <w:p xmlns:wp14="http://schemas.microsoft.com/office/word/2010/wordml" wp14:textId="77777777">
       <w:pPr>
         <w:autoSpaceDE w:val="0"/>
         <w:autoSpaceDN w:val="0"/>
@@ -671,7 +671,7 @@
         <w:t>, argue the law. When the facts are on your side, argue the</w:t>
       </w:r>
     </w:p>
-    <w:p>
+    <w:p xmlns:wp14="http://schemas.microsoft.com/office/word/2010/wordml" wp14:textId="77777777">
       <w:pPr>
         <w:autoSpaceDE w:val="0"/>
         <w:autoSpaceDN w:val="0"/>
@@ -704,7 +704,7 @@
         <w:t>. When neither is on your side, pound the table. And I note</w:t>
       </w:r>
     </w:p>
-    <w:p>
+    <w:p xmlns:wp14="http://schemas.microsoft.com/office/word/2010/wordml" wp14:textId="77777777">
       <w:pPr>
         <w:autoSpaceDE w:val="0"/>
         <w:autoSpaceDN w:val="0"/>
@@ -737,7 +737,7 @@
         <w:t xml:space="preserve"> today you’ve argued the facts. You have, I think, as ably as</w:t>
       </w:r>
     </w:p>
-    <w:p>
+    <w:p xmlns:wp14="http://schemas.microsoft.com/office/word/2010/wordml" wp14:textId="77777777">
       <w:pPr>
         <w:autoSpaceDE w:val="0"/>
         <w:autoSpaceDN w:val="0"/>
@@ -770,7 +770,7 @@
         <w:t xml:space="preserve"> possibly could, explained a very narrow reading of hostilities,</w:t>
       </w:r>
     </w:p>
-    <w:p>
+    <w:p xmlns:wp14="http://schemas.microsoft.com/office/word/2010/wordml" wp14:textId="77777777">
       <w:pPr>
         <w:autoSpaceDE w:val="0"/>
         <w:autoSpaceDN w:val="0"/>
@@ -803,7 +803,7 @@
         <w:t xml:space="preserve"> a number of the Senators who have spoken before me have reflected</w:t>
       </w:r>
     </w:p>
-    <w:p>
+    <w:p xmlns:wp14="http://schemas.microsoft.com/office/word/2010/wordml" wp14:textId="77777777">
       <w:pPr>
         <w:autoSpaceDE w:val="0"/>
         <w:autoSpaceDN w:val="0"/>
@@ -836,7 +836,7 @@
         <w:t xml:space="preserve"> fact that our constituents are finding very real tension</w:t>
       </w:r>
     </w:p>
-    <w:p>
+    <w:p xmlns:wp14="http://schemas.microsoft.com/office/word/2010/wordml" wp14:textId="77777777">
       <w:pPr>
         <w:autoSpaceDE w:val="0"/>
         <w:autoSpaceDN w:val="0"/>
@@ -869,7 +869,7 @@
         <w:t xml:space="preserve"> a commonsense understanding of hostilities and the exercise</w:t>
       </w:r>
     </w:p>
-    <w:p>
+    <w:p xmlns:wp14="http://schemas.microsoft.com/office/word/2010/wordml" wp14:textId="77777777">
       <w:pPr>
         <w:autoSpaceDE w:val="0"/>
         <w:autoSpaceDN w:val="0"/>
@@ -902,7 +902,7 @@
         <w:t xml:space="preserve"> statutory construction in which you are engaged, appropriately</w:t>
       </w:r>
     </w:p>
-    <w:p>
+    <w:p xmlns:wp14="http://schemas.microsoft.com/office/word/2010/wordml" wp14:textId="77777777">
       <w:pPr>
         <w:autoSpaceDE w:val="0"/>
         <w:autoSpaceDN w:val="0"/>
@@ -935,7 +935,7 @@
         <w:t xml:space="preserve"> your role, to define these four narrowing factors of</w:t>
       </w:r>
     </w:p>
-    <w:p>
+    <w:p xmlns:wp14="http://schemas.microsoft.com/office/word/2010/wordml" wp14:textId="77777777">
       <w:pPr>
         <w:autoSpaceDE w:val="0"/>
         <w:autoSpaceDN w:val="0"/>
@@ -968,7 +968,7 @@
         <w:t>, exposure, means, and risk of escalation.</w:t>
       </w:r>
     </w:p>
-    <w:p>
+    <w:p xmlns:wp14="http://schemas.microsoft.com/office/word/2010/wordml" wp14:textId="77777777">
       <w:pPr>
         <w:autoSpaceDE w:val="0"/>
         <w:autoSpaceDN w:val="0"/>
@@ -990,7 +990,7 @@
         <w:t>The only part of Senator Corker’s comments to you that I would</w:t>
       </w:r>
     </w:p>
-    <w:p>
+    <w:p xmlns:wp14="http://schemas.microsoft.com/office/word/2010/wordml" wp14:textId="77777777">
       <w:pPr>
         <w:autoSpaceDE w:val="0"/>
         <w:autoSpaceDN w:val="0"/>
@@ -1023,7 +1023,7 @@
         <w:t xml:space="preserve"> any way agree with would be the concern about statistics and</w:t>
       </w:r>
     </w:p>
-    <w:p>
+    <w:p xmlns:wp14="http://schemas.microsoft.com/office/word/2010/wordml" wp14:textId="77777777">
       <w:pPr>
         <w:autoSpaceDE w:val="0"/>
         <w:autoSpaceDN w:val="0"/>
@@ -1056,7 +1056,7 @@
         <w:t xml:space="preserve"> use of a percentage justification. Other than that, I frankly find</w:t>
       </w:r>
     </w:p>
-    <w:p>
+    <w:p xmlns:wp14="http://schemas.microsoft.com/office/word/2010/wordml" wp14:textId="77777777">
       <w:pPr>
         <w:autoSpaceDE w:val="0"/>
         <w:autoSpaceDN w:val="0"/>
@@ -1089,7 +1089,7 @@
         <w:t xml:space="preserve"> focus on the unique facts of this current Libyan situation</w:t>
       </w:r>
     </w:p>
-    <w:p>
+    <w:p xmlns:wp14="http://schemas.microsoft.com/office/word/2010/wordml" wp14:textId="77777777">
       <w:pPr>
         <w:autoSpaceDE w:val="0"/>
         <w:autoSpaceDN w:val="0"/>
@@ -1122,7 +1122,7 @@
         <w:t xml:space="preserve"> compelling, and I am hopeful that later today our committee</w:t>
       </w:r>
     </w:p>
-    <w:p>
+    <w:p xmlns:wp14="http://schemas.microsoft.com/office/word/2010/wordml" wp14:textId="77777777">
       <w:pPr>
         <w:autoSpaceDE w:val="0"/>
         <w:autoSpaceDN w:val="0"/>
@@ -1155,7 +1155,7 @@
         <w:t xml:space="preserve"> move to make appropriate resolution to this ongoing</w:t>
       </w:r>
     </w:p>
-    <w:p>
+    <w:p xmlns:wp14="http://schemas.microsoft.com/office/word/2010/wordml" wp14:textId="77777777">
       <w:pPr>
         <w:autoSpaceDE w:val="0"/>
         <w:autoSpaceDN w:val="0"/>
@@ -1188,7 +1188,7 @@
         <w:t xml:space="preserve"> between the administration and the Senate.</w:t>
       </w:r>
     </w:p>
-    <w:p>
+    <w:p xmlns:wp14="http://schemas.microsoft.com/office/word/2010/wordml" wp14:textId="77777777">
       <w:pPr>
         <w:autoSpaceDE w:val="0"/>
         <w:autoSpaceDN w:val="0"/>
@@ -1210,7 +1210,7 @@
         <w:t>You repeatedly refer to one of the good outcomes of the War Powers</w:t>
       </w:r>
     </w:p>
-    <w:p>
+    <w:p xmlns:wp14="http://schemas.microsoft.com/office/word/2010/wordml" wp14:textId="77777777">
       <w:pPr>
         <w:autoSpaceDE w:val="0"/>
         <w:autoSpaceDN w:val="0"/>
@@ -1252,7 +1252,7 @@
         <w:t xml:space="preserve"> dialogue, and I</w:t>
       </w:r>
     </w:p>
-    <w:p>
+    <w:p xmlns:wp14="http://schemas.microsoft.com/office/word/2010/wordml" wp14:textId="77777777">
       <w:pPr>
         <w:autoSpaceDE w:val="0"/>
         <w:autoSpaceDN w:val="0"/>
@@ -1285,7 +1285,7 @@
         <w:t xml:space="preserve"> you’ve gotten a great deal of that dialogue today. I have a</w:t>
       </w:r>
     </w:p>
-    <w:p>
+    <w:p xmlns:wp14="http://schemas.microsoft.com/office/word/2010/wordml" wp14:textId="77777777">
       <w:pPr>
         <w:autoSpaceDE w:val="0"/>
         <w:autoSpaceDN w:val="0"/>
@@ -1318,7 +1318,7 @@
         <w:t xml:space="preserve"> questions I’d be interested in hearing your input on, understanding</w:t>
       </w:r>
     </w:p>
-    <w:p>
+    <w:p xmlns:wp14="http://schemas.microsoft.com/office/word/2010/wordml" wp14:textId="77777777">
       <w:pPr>
         <w:autoSpaceDE w:val="0"/>
         <w:autoSpaceDN w:val="0"/>
@@ -1351,7 +1351,7 @@
         <w:t xml:space="preserve"> respecting the difference in our constitutional roles.</w:t>
       </w:r>
     </w:p>
-    <w:p>
+    <w:p xmlns:wp14="http://schemas.microsoft.com/office/word/2010/wordml" wp14:textId="77777777">
       <w:pPr>
         <w:autoSpaceDE w:val="0"/>
         <w:autoSpaceDN w:val="0"/>
@@ -1373,7 +1373,7 @@
         <w:t>One would be just—and I’d urge you to answer this in the context</w:t>
       </w:r>
     </w:p>
-    <w:p>
+    <w:p xmlns:wp14="http://schemas.microsoft.com/office/word/2010/wordml" wp14:textId="77777777">
       <w:pPr>
         <w:autoSpaceDE w:val="0"/>
         <w:autoSpaceDN w:val="0"/>
@@ -1406,7 +1406,7 @@
         <w:t xml:space="preserve"> the other two. What else could we and should we have been</w:t>
       </w:r>
     </w:p>
-    <w:p>
+    <w:p xmlns:wp14="http://schemas.microsoft.com/office/word/2010/wordml" wp14:textId="77777777">
       <w:pPr>
         <w:autoSpaceDE w:val="0"/>
         <w:autoSpaceDN w:val="0"/>
@@ -1439,7 +1439,7 @@
         <w:t xml:space="preserve"> between the branches to more effectively foster that dialogue?</w:t>
       </w:r>
     </w:p>
-    <w:p>
+    <w:p xmlns:wp14="http://schemas.microsoft.com/office/word/2010/wordml" wp14:textId="77777777">
       <w:pPr>
         <w:autoSpaceDE w:val="0"/>
         <w:autoSpaceDN w:val="0"/>
@@ -1461,7 +1461,7 @@
         <w:t>As you know through your able scholarship in this field, the</w:t>
       </w:r>
     </w:p>
-    <w:p>
+    <w:p xmlns:wp14="http://schemas.microsoft.com/office/word/2010/wordml" wp14:textId="77777777">
       <w:pPr>
         <w:autoSpaceDE w:val="0"/>
         <w:autoSpaceDN w:val="0"/>
@@ -1483,7 +1483,7 @@
         <w:t>War Powers Resolution is a rough-hewn artifact of its time. I have</w:t>
       </w:r>
     </w:p>
-    <w:p>
+    <w:p xmlns:wp14="http://schemas.microsoft.com/office/word/2010/wordml" wp14:textId="77777777">
       <w:pPr>
         <w:autoSpaceDE w:val="0"/>
         <w:autoSpaceDN w:val="0"/>
@@ -1516,7 +1516,7 @@
         <w:t xml:space="preserve"> very concerned that through a lack of respect and application</w:t>
       </w:r>
     </w:p>
-    <w:p>
+    <w:p xmlns:wp14="http://schemas.microsoft.com/office/word/2010/wordml" wp14:textId="77777777">
       <w:pPr>
         <w:autoSpaceDE w:val="0"/>
         <w:autoSpaceDN w:val="0"/>
@@ -1549,7 +1549,7 @@
         <w:t xml:space="preserve"> has drifted into near irrelevance, and I was encouraged to hear</w:t>
       </w:r>
     </w:p>
-    <w:p>
+    <w:p xmlns:wp14="http://schemas.microsoft.com/office/word/2010/wordml" wp14:textId="77777777">
       <w:pPr>
         <w:autoSpaceDE w:val="0"/>
         <w:autoSpaceDN w:val="0"/>
@@ -1582,7 +1582,7 @@
         <w:t xml:space="preserve"> chairman’s comment and your testimony that strongly suggests</w:t>
       </w:r>
     </w:p>
-    <w:p>
+    <w:p xmlns:wp14="http://schemas.microsoft.com/office/word/2010/wordml" wp14:textId="77777777">
       <w:pPr>
         <w:autoSpaceDE w:val="0"/>
         <w:autoSpaceDN w:val="0"/>
@@ -1615,7 +1615,7 @@
         <w:t xml:space="preserve"> this administration affirms its constitutionality, its relevance</w:t>
       </w:r>
     </w:p>
-    <w:p>
+    <w:p xmlns:wp14="http://schemas.microsoft.com/office/word/2010/wordml" wp14:textId="77777777">
       <w:pPr>
         <w:autoSpaceDE w:val="0"/>
         <w:autoSpaceDN w:val="0"/>
@@ -1648,7 +1648,7 @@
         <w:t xml:space="preserve"> forward, and I hope would like to work in partnership to find</w:t>
       </w:r>
     </w:p>
-    <w:p>
+    <w:p xmlns:wp14="http://schemas.microsoft.com/office/word/2010/wordml" wp14:textId="77777777">
       <w:pPr>
         <w:autoSpaceDE w:val="0"/>
         <w:autoSpaceDN w:val="0"/>
@@ -1701,7 +1701,7 @@
         <w:t xml:space="preserve"> dialogue.</w:t>
       </w:r>
     </w:p>
-    <w:p>
+    <w:p xmlns:wp14="http://schemas.microsoft.com/office/word/2010/wordml" wp14:textId="77777777">
       <w:pPr>
         <w:autoSpaceDE w:val="0"/>
         <w:autoSpaceDN w:val="0"/>
@@ -1723,7 +1723,7 @@
         <w:t>So first, in your response to Senator Lugar, you said that drones</w:t>
       </w:r>
     </w:p>
-    <w:p>
+    <w:p xmlns:wp14="http://schemas.microsoft.com/office/word/2010/wordml" wp14:textId="77777777">
       <w:pPr>
         <w:autoSpaceDE w:val="0"/>
         <w:autoSpaceDN w:val="0"/>
@@ -1756,7 +1756,7 @@
         <w:t xml:space="preserve"> get a pass under the War Powers Resolution. You also made,</w:t>
       </w:r>
     </w:p>
-    <w:p>
+    <w:p xmlns:wp14="http://schemas.microsoft.com/office/word/2010/wordml" wp14:textId="77777777">
       <w:pPr>
         <w:autoSpaceDE w:val="0"/>
         <w:autoSpaceDN w:val="0"/>
@@ -1778,7 +1778,7 @@
         <w:t>I think, telling reference to cyber warfare. The Department of</w:t>
       </w:r>
     </w:p>
-    <w:p>
+    <w:p xmlns:wp14="http://schemas.microsoft.com/office/word/2010/wordml" wp14:textId="77777777">
       <w:pPr>
         <w:autoSpaceDE w:val="0"/>
         <w:autoSpaceDN w:val="0"/>
@@ -1801,7 +1801,7 @@
         <w:t>Defense just issued a new statement on cyber warfare policy. Since</w:t>
       </w:r>
     </w:p>
-    <w:p>
+    <w:p xmlns:wp14="http://schemas.microsoft.com/office/word/2010/wordml" wp14:textId="77777777">
       <w:pPr>
         <w:autoSpaceDE w:val="0"/>
         <w:autoSpaceDN w:val="0"/>
@@ -1834,7 +1834,7 @@
         <w:t xml:space="preserve"> obviously given great thought to these questions over many</w:t>
       </w:r>
     </w:p>
-    <w:p>
+    <w:p xmlns:wp14="http://schemas.microsoft.com/office/word/2010/wordml" wp14:textId="77777777">
       <w:pPr>
         <w:autoSpaceDE w:val="0"/>
         <w:autoSpaceDN w:val="0"/>
@@ -1867,7 +1867,7 @@
         <w:t>, how might you suggest that we update the War Powers Resolution</w:t>
       </w:r>
     </w:p>
-    <w:p>
+    <w:p xmlns:wp14="http://schemas.microsoft.com/office/word/2010/wordml" wp14:textId="77777777">
       <w:pPr>
         <w:autoSpaceDE w:val="0"/>
         <w:autoSpaceDN w:val="0"/>
@@ -1900,7 +1900,7 @@
         <w:t xml:space="preserve"> reflect the reality of modern warfare, one in which many</w:t>
       </w:r>
     </w:p>
-    <w:p>
+    <w:p xmlns:wp14="http://schemas.microsoft.com/office/word/2010/wordml" wp14:textId="77777777">
       <w:pPr>
         <w:autoSpaceDE w:val="0"/>
         <w:autoSpaceDN w:val="0"/>
@@ -1933,7 +1933,7 @@
         <w:t xml:space="preserve"> the factors cited by your predecessor in your current role could</w:t>
       </w:r>
     </w:p>
-    <w:p>
+    <w:p xmlns:wp14="http://schemas.microsoft.com/office/word/2010/wordml" wp14:textId="77777777">
       <w:pPr>
         <w:autoSpaceDE w:val="0"/>
         <w:autoSpaceDN w:val="0"/>
@@ -1966,7 +1966,7 @@
         <w:t xml:space="preserve"> have anticipated, and to reflect some of the points raised by</w:t>
       </w:r>
     </w:p>
-    <w:p>
+    <w:p xmlns:wp14="http://schemas.microsoft.com/office/word/2010/wordml" wp14:textId="77777777">
       <w:pPr>
         <w:autoSpaceDE w:val="0"/>
         <w:autoSpaceDN w:val="0"/>
@@ -1988,7 +1988,7 @@
         <w:t>Senator Webb, ones in which American soldiers would not be exchanging</w:t>
       </w:r>
     </w:p>
-    <w:p>
+    <w:p xmlns:wp14="http://schemas.microsoft.com/office/word/2010/wordml" wp14:textId="77777777">
       <w:pPr>
         <w:autoSpaceDE w:val="0"/>
         <w:autoSpaceDN w:val="0"/>
@@ -2021,7 +2021,7 @@
         <w:t>, would not be directly at risk, where the threat of escalation</w:t>
       </w:r>
     </w:p>
-    <w:p>
+    <w:p xmlns:wp14="http://schemas.microsoft.com/office/word/2010/wordml" wp14:textId="77777777">
       <w:pPr>
         <w:autoSpaceDE w:val="0"/>
         <w:autoSpaceDN w:val="0"/>
@@ -2054,7 +2054,7 @@
         <w:t xml:space="preserve"> be quite limited but where nonetheless, not just in</w:t>
       </w:r>
     </w:p>
-    <w:p>
+    <w:p xmlns:wp14="http://schemas.microsoft.com/office/word/2010/wordml" wp14:textId="77777777">
       <w:pPr>
         <w:autoSpaceDE w:val="0"/>
         <w:autoSpaceDN w:val="0"/>
@@ -2087,7 +2087,7 @@
         <w:t xml:space="preserve"> commonsense understanding of hostilities but in a very real</w:t>
       </w:r>
     </w:p>
-    <w:p>
+    <w:p xmlns:wp14="http://schemas.microsoft.com/office/word/2010/wordml" wp14:textId="77777777">
       <w:pPr>
         <w:autoSpaceDE w:val="0"/>
         <w:autoSpaceDN w:val="0"/>
@@ -2120,7 +2120,7 @@
         <w:t xml:space="preserve"> of hostilities, we would be engaged in war?</w:t>
       </w:r>
     </w:p>
-    <w:p>
+    <w:p xmlns:wp14="http://schemas.microsoft.com/office/word/2010/wordml" wp14:textId="77777777">
       <w:pPr>
         <w:autoSpaceDE w:val="0"/>
         <w:autoSpaceDN w:val="0"/>
@@ -2142,7 +2142,7 @@
         <w:t>That is my main concern of the, I think, strained and somewhat</w:t>
       </w:r>
     </w:p>
-    <w:p>
+    <w:p xmlns:wp14="http://schemas.microsoft.com/office/word/2010/wordml" wp14:textId="77777777">
       <w:pPr>
         <w:autoSpaceDE w:val="0"/>
         <w:autoSpaceDN w:val="0"/>
@@ -2175,7 +2175,7 @@
         <w:t xml:space="preserve"> reading of hostilities that we have in front of us today. How</w:t>
       </w:r>
     </w:p>
-    <w:p>
+    <w:p xmlns:wp14="http://schemas.microsoft.com/office/word/2010/wordml" wp14:textId="77777777">
       <w:pPr>
         <w:autoSpaceDE w:val="0"/>
         <w:autoSpaceDN w:val="0"/>
@@ -2208,7 +2208,7 @@
         <w:t xml:space="preserve"> you update it to take account of these very modern developments</w:t>
       </w:r>
     </w:p>
-    <w:p>
+    <w:p xmlns:wp14="http://schemas.microsoft.com/office/word/2010/wordml" wp14:textId="77777777">
       <w:pPr>
         <w:autoSpaceDE w:val="0"/>
         <w:autoSpaceDN w:val="0"/>
@@ -2241,8 +2241,8 @@
         <w:t xml:space="preserve"> the war capabilities of our Nation?</w:t>
       </w:r>
     </w:p>
-    <w:p/>
-    <w:p>
+    <w:p xmlns:wp14="http://schemas.microsoft.com/office/word/2010/wordml" wp14:textId="77777777"/>
+    <w:p xmlns:wp14="http://schemas.microsoft.com/office/word/2010/wordml" wp14:textId="77777777">
       <w:pPr>
         <w:autoSpaceDE w:val="0"/>
         <w:autoSpaceDN w:val="0"/>
@@ -2264,7 +2264,7 @@
         <w:t>If I might, I think that particular provision within</w:t>
       </w:r>
     </w:p>
-    <w:p>
+    <w:p xmlns:wp14="http://schemas.microsoft.com/office/word/2010/wordml" wp14:textId="77777777">
       <w:pPr>
         <w:autoSpaceDE w:val="0"/>
         <w:autoSpaceDN w:val="0"/>
@@ -2297,7 +2297,7 @@
         <w:t xml:space="preserve"> act, after just 6 months here, one that compels an action</w:t>
       </w:r>
     </w:p>
-    <w:p>
+    <w:p xmlns:wp14="http://schemas.microsoft.com/office/word/2010/wordml" wp14:textId="77777777">
       <w:pPr>
         <w:autoSpaceDE w:val="0"/>
         <w:autoSpaceDN w:val="0"/>
@@ -2330,7 +2330,7 @@
         <w:t xml:space="preserve"> the inaction of the Senate, may seem to have wisely</w:t>
       </w:r>
     </w:p>
-    <w:p>
+    <w:p xmlns:wp14="http://schemas.microsoft.com/office/word/2010/wordml" wp14:textId="77777777">
       <w:pPr>
         <w:autoSpaceDE w:val="0"/>
         <w:autoSpaceDN w:val="0"/>
@@ -2363,7 +2363,7 @@
         <w:t xml:space="preserve"> the inclination toward inaction rather than action in this</w:t>
       </w:r>
     </w:p>
-    <w:p>
+    <w:p xmlns:wp14="http://schemas.microsoft.com/office/word/2010/wordml" wp14:textId="77777777">
       <w:pPr>
         <w:autoSpaceDE w:val="0"/>
         <w:autoSpaceDN w:val="0"/>
@@ -2396,7 +2396,7 @@
         <w:t xml:space="preserve"> body.</w:t>
       </w:r>
     </w:p>
-    <w:p>
+    <w:p xmlns:wp14="http://schemas.microsoft.com/office/word/2010/wordml" wp14:textId="77777777">
       <w:pPr>
         <w:autoSpaceDE w:val="0"/>
         <w:autoSpaceDN w:val="0"/>
@@ -2418,7 +2418,7 @@
         <w:t>I have one other question I’d like to get to, if I might, Senator,</w:t>
       </w:r>
     </w:p>
-    <w:p>
+    <w:p xmlns:wp14="http://schemas.microsoft.com/office/word/2010/wordml" wp14:textId="77777777">
       <w:pPr>
         <w:autoSpaceDE w:val="0"/>
         <w:autoSpaceDN w:val="0"/>
@@ -2451,7 +2451,7 @@
         <w:t xml:space="preserve"> is just on the question of expropriating funds, or taking</w:t>
       </w:r>
     </w:p>
-    <w:p>
+    <w:p xmlns:wp14="http://schemas.microsoft.com/office/word/2010/wordml" wp14:textId="77777777">
       <w:pPr>
         <w:autoSpaceDE w:val="0"/>
         <w:autoSpaceDN w:val="0"/>
@@ -2484,7 +2484,7 @@
         <w:t xml:space="preserve"> of the regime with which we have suspended relations but</w:t>
       </w:r>
     </w:p>
-    <w:p>
+    <w:p xmlns:wp14="http://schemas.microsoft.com/office/word/2010/wordml" wp14:textId="77777777">
       <w:pPr>
         <w:autoSpaceDE w:val="0"/>
         <w:autoSpaceDN w:val="0"/>
@@ -2517,7 +2517,7 @@
         <w:t xml:space="preserve"> we haven’t yet recognized the TNC. What in your view is the</w:t>
       </w:r>
     </w:p>
-    <w:p>
+    <w:p xmlns:wp14="http://schemas.microsoft.com/office/word/2010/wordml" wp14:textId="77777777">
       <w:pPr>
         <w:autoSpaceDE w:val="0"/>
         <w:autoSpaceDN w:val="0"/>
@@ -2561,7 +2561,7 @@
       </w:r>
       <w:proofErr w:type="gramEnd"/>
     </w:p>
-    <w:p>
+    <w:p xmlns:wp14="http://schemas.microsoft.com/office/word/2010/wordml" wp14:textId="77777777">
       <w:pPr>
         <w:autoSpaceDE w:val="0"/>
         <w:autoSpaceDN w:val="0"/>
@@ -2594,7 +2594,7 @@
         <w:t>?</w:t>
       </w:r>
     </w:p>
-    <w:p>
+    <w:p xmlns:wp14="http://schemas.microsoft.com/office/word/2010/wordml" wp14:textId="77777777">
       <w:pPr>
         <w:autoSpaceDE w:val="0"/>
         <w:autoSpaceDN w:val="0"/>
@@ -2616,7 +2616,7 @@
         <w:t>I was struck by the fact that counsel who serves me on the Judiciary</w:t>
       </w:r>
     </w:p>
-    <w:p>
+    <w:p xmlns:wp14="http://schemas.microsoft.com/office/word/2010/wordml" wp14:textId="77777777">
       <w:pPr>
         <w:autoSpaceDE w:val="0"/>
         <w:autoSpaceDN w:val="0"/>
@@ -2638,7 +2638,7 @@
         <w:t>Committee identified a provision of the Patriot Act with</w:t>
       </w:r>
     </w:p>
-    <w:p>
+    <w:p xmlns:wp14="http://schemas.microsoft.com/office/word/2010/wordml" wp14:textId="77777777">
       <w:pPr>
         <w:autoSpaceDE w:val="0"/>
         <w:autoSpaceDN w:val="0"/>
@@ -2671,7 +2671,7 @@
         <w:t xml:space="preserve"> I was previously unfamiliar that claims it is legal for the</w:t>
       </w:r>
     </w:p>
-    <w:p>
+    <w:p xmlns:wp14="http://schemas.microsoft.com/office/word/2010/wordml" wp14:textId="77777777">
       <w:pPr>
         <w:autoSpaceDE w:val="0"/>
         <w:autoSpaceDN w:val="0"/>
@@ -2693,7 +2693,7 @@
         <w:t>United States to expropriate foreign assets if we’re involved in</w:t>
       </w:r>
     </w:p>
-    <w:p>
+    <w:p xmlns:wp14="http://schemas.microsoft.com/office/word/2010/wordml" wp14:textId="77777777">
       <w:pPr>
         <w:autoSpaceDE w:val="0"/>
         <w:autoSpaceDN w:val="0"/>
@@ -2726,7 +2726,7 @@
         <w:t xml:space="preserve"> hostilities with a foreign sovereign. And what, if any, tensions</w:t>
       </w:r>
     </w:p>
-    <w:p>
+    <w:p xmlns:wp14="http://schemas.microsoft.com/office/word/2010/wordml" wp14:textId="77777777">
       <w:pPr>
         <w:autoSpaceDE w:val="0"/>
         <w:autoSpaceDN w:val="0"/>
@@ -2759,7 +2759,7 @@
         <w:t xml:space="preserve"> you see between the definition of hostilities here in the</w:t>
       </w:r>
     </w:p>
-    <w:p>
+    <w:p xmlns:wp14="http://schemas.microsoft.com/office/word/2010/wordml" wp14:textId="77777777">
       <w:pPr>
         <w:autoSpaceDE w:val="0"/>
         <w:autoSpaceDN w:val="0"/>
@@ -2781,7 +2781,7 @@
         <w:t>War Powers Resolution and under the Patriot Act, and what do you</w:t>
       </w:r>
     </w:p>
-    <w:p>
+    <w:p xmlns:wp14="http://schemas.microsoft.com/office/word/2010/wordml" wp14:textId="77777777">
       <w:pPr>
         <w:autoSpaceDE w:val="0"/>
         <w:autoSpaceDN w:val="0"/>
@@ -2814,7 +2814,7 @@
         <w:t xml:space="preserve"> are the challenges we might be raising for the United States</w:t>
       </w:r>
     </w:p>
-    <w:p>
+    <w:p xmlns:wp14="http://schemas.microsoft.com/office/word/2010/wordml" wp14:textId="77777777">
       <w:pPr>
         <w:autoSpaceDE w:val="0"/>
         <w:autoSpaceDN w:val="0"/>
@@ -2847,7 +2847,7 @@
         <w:t xml:space="preserve"> the future given—excuse me, Senator—given the likelihood that</w:t>
       </w:r>
     </w:p>
-    <w:p>
+    <w:p xmlns:wp14="http://schemas.microsoft.com/office/word/2010/wordml" wp14:textId="77777777">
       <w:pPr>
         <w:autoSpaceDE w:val="0"/>
         <w:autoSpaceDN w:val="0"/>
@@ -2880,7 +2880,7 @@
         <w:t xml:space="preserve"> going to proceed to in some ways expropriate and reallocate</w:t>
       </w:r>
     </w:p>
-    <w:p>
+    <w:p xmlns:wp14="http://schemas.microsoft.com/office/word/2010/wordml" wp14:textId="77777777">
       <w:pPr>
         <w:autoSpaceDE w:val="0"/>
         <w:autoSpaceDN w:val="0"/>
@@ -2924,7 +2924,7 @@
       </w:r>
       <w:proofErr w:type="spellEnd"/>
     </w:p>
-    <w:p>
+    <w:p xmlns:wp14="http://schemas.microsoft.com/office/word/2010/wordml" wp14:textId="77777777">
       <w:pPr>
         <w:autoSpaceDE w:val="0"/>
         <w:autoSpaceDN w:val="0"/>
@@ -2957,8 +2957,8 @@
         <w:t>?</w:t>
       </w:r>
     </w:p>
-    <w:p/>
-    <w:p>
+    <w:p xmlns:wp14="http://schemas.microsoft.com/office/word/2010/wordml" wp14:textId="77777777"/>
+    <w:p xmlns:wp14="http://schemas.microsoft.com/office/word/2010/wordml" wp14:textId="77777777">
       <w:pPr>
         <w:autoSpaceDE w:val="0"/>
         <w:autoSpaceDN w:val="0"/>
@@ -2980,7 +2980,7 @@
         <w:t>Thank you for your testimony today, and I look</w:t>
       </w:r>
     </w:p>
-    <w:p>
+    <w:p xmlns:wp14="http://schemas.microsoft.com/office/word/2010/wordml" wp14:textId="77777777">
       <w:pPr>
         <w:autoSpaceDE w:val="0"/>
         <w:autoSpaceDN w:val="0"/>
@@ -3013,7 +3013,7 @@
         <w:t xml:space="preserve"> to continuing to work with you on these very difficult</w:t>
       </w:r>
     </w:p>
-    <w:p>
+    <w:p xmlns:wp14="http://schemas.microsoft.com/office/word/2010/wordml" wp14:textId="77777777">
       <w:pPr>
         <w:autoSpaceDE w:val="0"/>
         <w:autoSpaceDN w:val="0"/>
@@ -3046,17 +3046,18 @@
         <w:t>.</w:t>
       </w:r>
     </w:p>
-    <w:p/>
-    <w:p>
-      <w:bookmarkStart w:id="0" w:name="_GoBack"/>
+    <w:p xmlns:wp14="http://schemas.microsoft.com/office/word/2010/wordml" wp14:textId="77777777"/>
+    <w:p xmlns:wp14="http://schemas.microsoft.com/office/word/2010/wordml" wp14:textId="77777777">
+      <w:bookmarkStart w:name="_GoBack" w:id="0"/>
       <w:bookmarkEnd w:id="0"/>
     </w:p>
     <w:sectPr>
       <w:headerReference w:type="default" r:id="rId7"/>
-      <w:pgSz w:w="12240" w:h="15840"/>
+      <w:pgSz w:w="12240" w:h="15840" w:orient="portrait"/>
       <w:pgMar w:top="1440" w:right="1440" w:bottom="1440" w:left="1440" w:header="720" w:footer="720" w:gutter="0"/>
       <w:cols w:space="720"/>
       <w:docGrid w:linePitch="360"/>
+      <w:footerReference w:type="default" r:id="Ra4e3bafe45824a02"/>
     </w:sectPr>
   </w:body>
 </w:document>
@@ -3065,33 +3066,101 @@
 <file path=word/endnotes.xml><?xml version="1.0" encoding="utf-8"?>
 <w:endnotes xmlns:wpc="http://schemas.microsoft.com/office/word/2010/wordprocessingCanvas" xmlns:mc="http://schemas.openxmlformats.org/markup-compatibility/2006" xmlns:o="urn:schemas-microsoft-com:office:office" xmlns:r="http://schemas.openxmlformats.org/officeDocument/2006/relationships" xmlns:m="http://schemas.openxmlformats.org/officeDocument/2006/math" xmlns:v="urn:schemas-microsoft-com:vml" xmlns:wp14="http://schemas.microsoft.com/office/word/2010/wordprocessingDrawing" xmlns:wp="http://schemas.openxmlformats.org/drawingml/2006/wordprocessingDrawing" xmlns:w10="urn:schemas-microsoft-com:office:word" xmlns:w="http://schemas.openxmlformats.org/wordprocessingml/2006/main" xmlns:w14="http://schemas.microsoft.com/office/word/2010/wordml" xmlns:wpg="http://schemas.microsoft.com/office/word/2010/wordprocessingGroup" xmlns:wpi="http://schemas.microsoft.com/office/word/2010/wordprocessingInk" xmlns:wne="http://schemas.microsoft.com/office/word/2006/wordml" xmlns:wps="http://schemas.microsoft.com/office/word/2010/wordprocessingShape" mc:Ignorable="w14 wp14">
   <w:endnote w:type="separator" w:id="-1">
-    <w:p>
+    <w:p xmlns:wp14="http://schemas.microsoft.com/office/word/2010/wordml" wp14:textId="77777777">
       <w:r>
         <w:separator/>
       </w:r>
     </w:p>
   </w:endnote>
   <w:endnote w:type="continuationSeparator" w:id="0">
-    <w:p>
+    <w:p xmlns:wp14="http://schemas.microsoft.com/office/word/2010/wordml" wp14:textId="77777777">
       <w:r>
         <w:continuationSeparator/>
       </w:r>
     </w:p>
   </w:endnote>
 </w:endnotes>
+</file>
+
+<file path=word/footer.xml><?xml version="1.0" encoding="utf-8"?>
+<w:ftr xmlns:w14="http://schemas.microsoft.com/office/word/2010/wordml" xmlns:w="http://schemas.openxmlformats.org/wordprocessingml/2006/main">
+  <w:tbl>
+    <w:tblPr>
+      <w:tblStyle w:val="TableNormal"/>
+      <w:bidiVisual w:val="0"/>
+      <w:tblW w:w="0" w:type="auto"/>
+      <w:tblLayout w:type="fixed"/>
+      <w:tblLook w:val="04A0" w:firstRow="1" w:lastRow="0" w:firstColumn="1" w:lastColumn="0" w:noHBand="0" w:noVBand="1"/>
+    </w:tblPr>
+    <w:tblGrid>
+      <w:gridCol w:w="3120"/>
+      <w:gridCol w:w="3120"/>
+      <w:gridCol w:w="3120"/>
+    </w:tblGrid>
+    <w:tr>
+      <w:tc>
+        <w:tcPr>
+          <w:tcW w:w="3120" w:type="dxa"/>
+          <w:tcMar/>
+        </w:tcPr>
+        <w:p>
+          <w:pPr>
+            <w:pStyle w:val="Header"/>
+            <w:bidi w:val="0"/>
+            <w:ind w:left="-115"/>
+            <w:jc w:val="left"/>
+          </w:pPr>
+        </w:p>
+      </w:tc>
+      <w:tc>
+        <w:tcPr>
+          <w:tcW w:w="3120" w:type="dxa"/>
+          <w:tcMar/>
+        </w:tcPr>
+        <w:p>
+          <w:pPr>
+            <w:pStyle w:val="Header"/>
+            <w:bidi w:val="0"/>
+            <w:jc w:val="center"/>
+          </w:pPr>
+        </w:p>
+      </w:tc>
+      <w:tc>
+        <w:tcPr>
+          <w:tcW w:w="3120" w:type="dxa"/>
+          <w:tcMar/>
+        </w:tcPr>
+        <w:p>
+          <w:pPr>
+            <w:pStyle w:val="Header"/>
+            <w:bidi w:val="0"/>
+            <w:ind w:right="-115"/>
+            <w:jc w:val="right"/>
+          </w:pPr>
+        </w:p>
+      </w:tc>
+    </w:tr>
+  </w:tbl>
+  <w:p>
+    <w:pPr>
+      <w:pStyle w:val="Footer"/>
+      <w:bidi w:val="0"/>
+    </w:pPr>
+  </w:p>
+</w:ftr>
 </file>
 
 <file path=word/footnotes.xml><?xml version="1.0" encoding="utf-8"?>
 <w:footnotes xmlns:wpc="http://schemas.microsoft.com/office/word/2010/wordprocessingCanvas" xmlns:mc="http://schemas.openxmlformats.org/markup-compatibility/2006" xmlns:o="urn:schemas-microsoft-com:office:office" xmlns:r="http://schemas.openxmlformats.org/officeDocument/2006/relationships" xmlns:m="http://schemas.openxmlformats.org/officeDocument/2006/math" xmlns:v="urn:schemas-microsoft-com:vml" xmlns:wp14="http://schemas.microsoft.com/office/word/2010/wordprocessingDrawing" xmlns:wp="http://schemas.openxmlformats.org/drawingml/2006/wordprocessingDrawing" xmlns:w10="urn:schemas-microsoft-com:office:word" xmlns:w="http://schemas.openxmlformats.org/wordprocessingml/2006/main" xmlns:w14="http://schemas.microsoft.com/office/word/2010/wordml" xmlns:wpg="http://schemas.microsoft.com/office/word/2010/wordprocessingGroup" xmlns:wpi="http://schemas.microsoft.com/office/word/2010/wordprocessingInk" xmlns:wne="http://schemas.microsoft.com/office/word/2006/wordml" xmlns:wps="http://schemas.microsoft.com/office/word/2010/wordprocessingShape" mc:Ignorable="w14 wp14">
   <w:footnote w:type="separator" w:id="-1">
-    <w:p>
+    <w:p xmlns:wp14="http://schemas.microsoft.com/office/word/2010/wordml" wp14:textId="77777777">
       <w:r>
         <w:separator/>
       </w:r>
     </w:p>
   </w:footnote>
   <w:footnote w:type="continuationSeparator" w:id="0">
-    <w:p>
+    <w:p xmlns:wp14="http://schemas.microsoft.com/office/word/2010/wordml" wp14:textId="77777777">
       <w:r>
         <w:continuationSeparator/>
       </w:r>
@@ -3102,7 +3171,7 @@
 
 <file path=word/header1.xml><?xml version="1.0" encoding="utf-8"?>
 <w:hdr xmlns:wpc="http://schemas.microsoft.com/office/word/2010/wordprocessingCanvas" xmlns:mc="http://schemas.openxmlformats.org/markup-compatibility/2006" xmlns:o="urn:schemas-microsoft-com:office:office" xmlns:r="http://schemas.openxmlformats.org/officeDocument/2006/relationships" xmlns:m="http://schemas.openxmlformats.org/officeDocument/2006/math" xmlns:v="urn:schemas-microsoft-com:vml" xmlns:wp14="http://schemas.microsoft.com/office/word/2010/wordprocessingDrawing" xmlns:wp="http://schemas.openxmlformats.org/drawingml/2006/wordprocessingDrawing" xmlns:w10="urn:schemas-microsoft-com:office:word" xmlns:w="http://schemas.openxmlformats.org/wordprocessingml/2006/main" xmlns:w14="http://schemas.microsoft.com/office/word/2010/wordml" xmlns:wpg="http://schemas.microsoft.com/office/word/2010/wordprocessingGroup" xmlns:wpi="http://schemas.microsoft.com/office/word/2010/wordprocessingInk" xmlns:wne="http://schemas.microsoft.com/office/word/2006/wordml" xmlns:wps="http://schemas.microsoft.com/office/word/2010/wordprocessingShape" mc:Ignorable="w14 wp14">
-  <w:p>
+  <w:p xmlns:wp14="http://schemas.microsoft.com/office/word/2010/wordml" wp14:textId="77777777">
     <w:pPr>
       <w:pStyle w:val="Header"/>
     </w:pPr>
@@ -3110,13 +3179,13 @@
       <w:t>Coons</w:t>
     </w:r>
     <w:r>
-      <w:ptab w:relativeTo="margin" w:alignment="center" w:leader="none"/>
+      <w:ptab w:alignment="center" w:relativeTo="margin" w:leader="none"/>
     </w:r>
     <w:r>
       <w:t>Libya</w:t>
     </w:r>
     <w:r>
-      <w:ptab w:relativeTo="margin" w:alignment="right" w:leader="none"/>
+      <w:ptab w:alignment="right" w:relativeTo="margin" w:leader="none"/>
     </w:r>
     <w:r>
       <w:t>28 June 2011</w:t>
@@ -3126,11 +3195,11 @@
 </file>
 
 <file path=word/styles.xml><?xml version="1.0" encoding="utf-8"?>
-<w:styles xmlns:mc="http://schemas.openxmlformats.org/markup-compatibility/2006" xmlns:r="http://schemas.openxmlformats.org/officeDocument/2006/relationships" xmlns:w="http://schemas.openxmlformats.org/wordprocessingml/2006/main" xmlns:w14="http://schemas.microsoft.com/office/word/2010/wordml" mc:Ignorable="w14">
+<w:styles xmlns:wp14="http://schemas.microsoft.com/office/word/2010/wordprocessingDrawing" xmlns:mc="http://schemas.openxmlformats.org/markup-compatibility/2006" xmlns:r="http://schemas.openxmlformats.org/officeDocument/2006/relationships" xmlns:w="http://schemas.openxmlformats.org/wordprocessingml/2006/main" xmlns:w14="http://schemas.microsoft.com/office/word/2010/wordml" mc:Ignorable="w14 wp14">
   <w:docDefaults>
     <w:rPrDefault>
       <w:rPr>
-        <w:rFonts w:asciiTheme="minorHAnsi" w:eastAsiaTheme="minorHAnsi" w:hAnsiTheme="minorHAnsi" w:cstheme="minorBidi"/>
+        <w:rFonts w:asciiTheme="minorHAnsi" w:hAnsiTheme="minorHAnsi" w:eastAsiaTheme="minorHAnsi" w:cstheme="minorBidi"/>
         <w:sz w:val="22"/>
         <w:szCs w:val="22"/>
         <w:lang w:val="en-US" w:eastAsia="en-US" w:bidi="ar-SA"/>
@@ -3139,8 +3208,8 @@
     <w:pPrDefault/>
   </w:docDefaults>
   <w:latentStyles w:defLockedState="0" w:defUIPriority="99" w:defSemiHidden="1" w:defUnhideWhenUsed="1" w:defQFormat="0" w:count="267">
-    <w:lsdException w:name="Normal" w:semiHidden="0" w:uiPriority="0" w:unhideWhenUsed="0" w:qFormat="1"/>
-    <w:lsdException w:name="heading 1" w:semiHidden="0" w:uiPriority="9" w:unhideWhenUsed="0" w:qFormat="1"/>
+    <w:lsdException w:name="Normal" w:uiPriority="0" w:semiHidden="0" w:unhideWhenUsed="0" w:qFormat="1"/>
+    <w:lsdException w:name="heading 1" w:uiPriority="9" w:semiHidden="0" w:unhideWhenUsed="0" w:qFormat="1"/>
     <w:lsdException w:name="heading 2" w:uiPriority="9" w:qFormat="1"/>
     <w:lsdException w:name="heading 3" w:uiPriority="9" w:qFormat="1"/>
     <w:lsdException w:name="heading 4" w:uiPriority="9" w:qFormat="1"/>
@@ -3159,136 +3228,136 @@
     <w:lsdException w:name="toc 8" w:uiPriority="39"/>
     <w:lsdException w:name="toc 9" w:uiPriority="39"/>
     <w:lsdException w:name="caption" w:uiPriority="35" w:qFormat="1"/>
-    <w:lsdException w:name="Title" w:semiHidden="0" w:uiPriority="10" w:unhideWhenUsed="0" w:qFormat="1"/>
+    <w:lsdException w:name="Title" w:uiPriority="10" w:semiHidden="0" w:unhideWhenUsed="0" w:qFormat="1"/>
     <w:lsdException w:name="Default Paragraph Font" w:uiPriority="1"/>
-    <w:lsdException w:name="Subtitle" w:semiHidden="0" w:uiPriority="11" w:unhideWhenUsed="0" w:qFormat="1"/>
-    <w:lsdException w:name="Strong" w:semiHidden="0" w:uiPriority="22" w:unhideWhenUsed="0" w:qFormat="1"/>
-    <w:lsdException w:name="Emphasis" w:semiHidden="0" w:uiPriority="20" w:unhideWhenUsed="0" w:qFormat="1"/>
-    <w:lsdException w:name="Table Grid" w:semiHidden="0" w:uiPriority="59" w:unhideWhenUsed="0"/>
+    <w:lsdException w:name="Subtitle" w:uiPriority="11" w:semiHidden="0" w:unhideWhenUsed="0" w:qFormat="1"/>
+    <w:lsdException w:name="Strong" w:uiPriority="22" w:semiHidden="0" w:unhideWhenUsed="0" w:qFormat="1"/>
+    <w:lsdException w:name="Emphasis" w:uiPriority="20" w:semiHidden="0" w:unhideWhenUsed="0" w:qFormat="1"/>
+    <w:lsdException w:name="Table Grid" w:uiPriority="59" w:semiHidden="0" w:unhideWhenUsed="0"/>
     <w:lsdException w:name="Placeholder Text" w:unhideWhenUsed="0"/>
-    <w:lsdException w:name="No Spacing" w:semiHidden="0" w:uiPriority="1" w:unhideWhenUsed="0" w:qFormat="1"/>
-    <w:lsdException w:name="Light Shading" w:semiHidden="0" w:uiPriority="60" w:unhideWhenUsed="0"/>
-    <w:lsdException w:name="Light List" w:semiHidden="0" w:uiPriority="61" w:unhideWhenUsed="0"/>
-    <w:lsdException w:name="Light Grid" w:semiHidden="0" w:uiPriority="62" w:unhideWhenUsed="0"/>
-    <w:lsdException w:name="Medium Shading 1" w:semiHidden="0" w:uiPriority="63" w:unhideWhenUsed="0"/>
-    <w:lsdException w:name="Medium Shading 2" w:semiHidden="0" w:uiPriority="64" w:unhideWhenUsed="0"/>
-    <w:lsdException w:name="Medium List 1" w:semiHidden="0" w:uiPriority="65" w:unhideWhenUsed="0"/>
-    <w:lsdException w:name="Medium List 2" w:semiHidden="0" w:uiPriority="66" w:unhideWhenUsed="0"/>
-    <w:lsdException w:name="Medium Grid 1" w:semiHidden="0" w:uiPriority="67" w:unhideWhenUsed="0"/>
-    <w:lsdException w:name="Medium Grid 2" w:semiHidden="0" w:uiPriority="68" w:unhideWhenUsed="0"/>
-    <w:lsdException w:name="Medium Grid 3" w:semiHidden="0" w:uiPriority="69" w:unhideWhenUsed="0"/>
-    <w:lsdException w:name="Dark List" w:semiHidden="0" w:uiPriority="70" w:unhideWhenUsed="0"/>
-    <w:lsdException w:name="Colorful Shading" w:semiHidden="0" w:uiPriority="71" w:unhideWhenUsed="0"/>
-    <w:lsdException w:name="Colorful List" w:semiHidden="0" w:uiPriority="72" w:unhideWhenUsed="0"/>
-    <w:lsdException w:name="Colorful Grid" w:semiHidden="0" w:uiPriority="73" w:unhideWhenUsed="0"/>
-    <w:lsdException w:name="Light Shading Accent 1" w:semiHidden="0" w:uiPriority="60" w:unhideWhenUsed="0"/>
-    <w:lsdException w:name="Light List Accent 1" w:semiHidden="0" w:uiPriority="61" w:unhideWhenUsed="0"/>
-    <w:lsdException w:name="Light Grid Accent 1" w:semiHidden="0" w:uiPriority="62" w:unhideWhenUsed="0"/>
-    <w:lsdException w:name="Medium Shading 1 Accent 1" w:semiHidden="0" w:uiPriority="63" w:unhideWhenUsed="0"/>
-    <w:lsdException w:name="Medium Shading 2 Accent 1" w:semiHidden="0" w:uiPriority="64" w:unhideWhenUsed="0"/>
-    <w:lsdException w:name="Medium List 1 Accent 1" w:semiHidden="0" w:uiPriority="65" w:unhideWhenUsed="0"/>
+    <w:lsdException w:name="No Spacing" w:uiPriority="1" w:semiHidden="0" w:unhideWhenUsed="0" w:qFormat="1"/>
+    <w:lsdException w:name="Light Shading" w:uiPriority="60" w:semiHidden="0" w:unhideWhenUsed="0"/>
+    <w:lsdException w:name="Light List" w:uiPriority="61" w:semiHidden="0" w:unhideWhenUsed="0"/>
+    <w:lsdException w:name="Light Grid" w:uiPriority="62" w:semiHidden="0" w:unhideWhenUsed="0"/>
+    <w:lsdException w:name="Medium Shading 1" w:uiPriority="63" w:semiHidden="0" w:unhideWhenUsed="0"/>
+    <w:lsdException w:name="Medium Shading 2" w:uiPriority="64" w:semiHidden="0" w:unhideWhenUsed="0"/>
+    <w:lsdException w:name="Medium List 1" w:uiPriority="65" w:semiHidden="0" w:unhideWhenUsed="0"/>
+    <w:lsdException w:name="Medium List 2" w:uiPriority="66" w:semiHidden="0" w:unhideWhenUsed="0"/>
+    <w:lsdException w:name="Medium Grid 1" w:uiPriority="67" w:semiHidden="0" w:unhideWhenUsed="0"/>
+    <w:lsdException w:name="Medium Grid 2" w:uiPriority="68" w:semiHidden="0" w:unhideWhenUsed="0"/>
+    <w:lsdException w:name="Medium Grid 3" w:uiPriority="69" w:semiHidden="0" w:unhideWhenUsed="0"/>
+    <w:lsdException w:name="Dark List" w:uiPriority="70" w:semiHidden="0" w:unhideWhenUsed="0"/>
+    <w:lsdException w:name="Colorful Shading" w:uiPriority="71" w:semiHidden="0" w:unhideWhenUsed="0"/>
+    <w:lsdException w:name="Colorful List" w:uiPriority="72" w:semiHidden="0" w:unhideWhenUsed="0"/>
+    <w:lsdException w:name="Colorful Grid" w:uiPriority="73" w:semiHidden="0" w:unhideWhenUsed="0"/>
+    <w:lsdException w:name="Light Shading Accent 1" w:uiPriority="60" w:semiHidden="0" w:unhideWhenUsed="0"/>
+    <w:lsdException w:name="Light List Accent 1" w:uiPriority="61" w:semiHidden="0" w:unhideWhenUsed="0"/>
+    <w:lsdException w:name="Light Grid Accent 1" w:uiPriority="62" w:semiHidden="0" w:unhideWhenUsed="0"/>
+    <w:lsdException w:name="Medium Shading 1 Accent 1" w:uiPriority="63" w:semiHidden="0" w:unhideWhenUsed="0"/>
+    <w:lsdException w:name="Medium Shading 2 Accent 1" w:uiPriority="64" w:semiHidden="0" w:unhideWhenUsed="0"/>
+    <w:lsdException w:name="Medium List 1 Accent 1" w:uiPriority="65" w:semiHidden="0" w:unhideWhenUsed="0"/>
     <w:lsdException w:name="Revision" w:unhideWhenUsed="0"/>
-    <w:lsdException w:name="List Paragraph" w:semiHidden="0" w:uiPriority="34" w:unhideWhenUsed="0" w:qFormat="1"/>
-    <w:lsdException w:name="Quote" w:semiHidden="0" w:uiPriority="29" w:unhideWhenUsed="0" w:qFormat="1"/>
-    <w:lsdException w:name="Intense Quote" w:semiHidden="0" w:uiPriority="30" w:unhideWhenUsed="0" w:qFormat="1"/>
-    <w:lsdException w:name="Medium List 2 Accent 1" w:semiHidden="0" w:uiPriority="66" w:unhideWhenUsed="0"/>
-    <w:lsdException w:name="Medium Grid 1 Accent 1" w:semiHidden="0" w:uiPriority="67" w:unhideWhenUsed="0"/>
-    <w:lsdException w:name="Medium Grid 2 Accent 1" w:semiHidden="0" w:uiPriority="68" w:unhideWhenUsed="0"/>
-    <w:lsdException w:name="Medium Grid 3 Accent 1" w:semiHidden="0" w:uiPriority="69" w:unhideWhenUsed="0"/>
-    <w:lsdException w:name="Dark List Accent 1" w:semiHidden="0" w:uiPriority="70" w:unhideWhenUsed="0"/>
-    <w:lsdException w:name="Colorful Shading Accent 1" w:semiHidden="0" w:uiPriority="71" w:unhideWhenUsed="0"/>
-    <w:lsdException w:name="Colorful List Accent 1" w:semiHidden="0" w:uiPriority="72" w:unhideWhenUsed="0"/>
-    <w:lsdException w:name="Colorful Grid Accent 1" w:semiHidden="0" w:uiPriority="73" w:unhideWhenUsed="0"/>
-    <w:lsdException w:name="Light Shading Accent 2" w:semiHidden="0" w:uiPriority="60" w:unhideWhenUsed="0"/>
-    <w:lsdException w:name="Light List Accent 2" w:semiHidden="0" w:uiPriority="61" w:unhideWhenUsed="0"/>
-    <w:lsdException w:name="Light Grid Accent 2" w:semiHidden="0" w:uiPriority="62" w:unhideWhenUsed="0"/>
-    <w:lsdException w:name="Medium Shading 1 Accent 2" w:semiHidden="0" w:uiPriority="63" w:unhideWhenUsed="0"/>
-    <w:lsdException w:name="Medium Shading 2 Accent 2" w:semiHidden="0" w:uiPriority="64" w:unhideWhenUsed="0"/>
-    <w:lsdException w:name="Medium List 1 Accent 2" w:semiHidden="0" w:uiPriority="65" w:unhideWhenUsed="0"/>
-    <w:lsdException w:name="Medium List 2 Accent 2" w:semiHidden="0" w:uiPriority="66" w:unhideWhenUsed="0"/>
-    <w:lsdException w:name="Medium Grid 1 Accent 2" w:semiHidden="0" w:uiPriority="67" w:unhideWhenUsed="0"/>
-    <w:lsdException w:name="Medium Grid 2 Accent 2" w:semiHidden="0" w:uiPriority="68" w:unhideWhenUsed="0"/>
-    <w:lsdException w:name="Medium Grid 3 Accent 2" w:semiHidden="0" w:uiPriority="69" w:unhideWhenUsed="0"/>
-    <w:lsdException w:name="Dark List Accent 2" w:semiHidden="0" w:uiPriority="70" w:unhideWhenUsed="0"/>
-    <w:lsdException w:name="Colorful Shading Accent 2" w:semiHidden="0" w:uiPriority="71" w:unhideWhenUsed="0"/>
-    <w:lsdException w:name="Colorful List Accent 2" w:semiHidden="0" w:uiPriority="72" w:unhideWhenUsed="0"/>
-    <w:lsdException w:name="Colorful Grid Accent 2" w:semiHidden="0" w:uiPriority="73" w:unhideWhenUsed="0"/>
-    <w:lsdException w:name="Light Shading Accent 3" w:semiHidden="0" w:uiPriority="60" w:unhideWhenUsed="0"/>
-    <w:lsdException w:name="Light List Accent 3" w:semiHidden="0" w:uiPriority="61" w:unhideWhenUsed="0"/>
-    <w:lsdException w:name="Light Grid Accent 3" w:semiHidden="0" w:uiPriority="62" w:unhideWhenUsed="0"/>
-    <w:lsdException w:name="Medium Shading 1 Accent 3" w:semiHidden="0" w:uiPriority="63" w:unhideWhenUsed="0"/>
-    <w:lsdException w:name="Medium Shading 2 Accent 3" w:semiHidden="0" w:uiPriority="64" w:unhideWhenUsed="0"/>
-    <w:lsdException w:name="Medium List 1 Accent 3" w:semiHidden="0" w:uiPriority="65" w:unhideWhenUsed="0"/>
-    <w:lsdException w:name="Medium List 2 Accent 3" w:semiHidden="0" w:uiPriority="66" w:unhideWhenUsed="0"/>
-    <w:lsdException w:name="Medium Grid 1 Accent 3" w:semiHidden="0" w:uiPriority="67" w:unhideWhenUsed="0"/>
-    <w:lsdException w:name="Medium Grid 2 Accent 3" w:semiHidden="0" w:uiPriority="68" w:unhideWhenUsed="0"/>
-    <w:lsdException w:name="Medium Grid 3 Accent 3" w:semiHidden="0" w:uiPriority="69" w:unhideWhenUsed="0"/>
-    <w:lsdException w:name="Dark List Accent 3" w:semiHidden="0" w:uiPriority="70" w:unhideWhenUsed="0"/>
-    <w:lsdException w:name="Colorful Shading Accent 3" w:semiHidden="0" w:uiPriority="71" w:unhideWhenUsed="0"/>
-    <w:lsdException w:name="Colorful List Accent 3" w:semiHidden="0" w:uiPriority="72" w:unhideWhenUsed="0"/>
-    <w:lsdException w:name="Colorful Grid Accent 3" w:semiHidden="0" w:uiPriority="73" w:unhideWhenUsed="0"/>
-    <w:lsdException w:name="Light Shading Accent 4" w:semiHidden="0" w:uiPriority="60" w:unhideWhenUsed="0"/>
-    <w:lsdException w:name="Light List Accent 4" w:semiHidden="0" w:uiPriority="61" w:unhideWhenUsed="0"/>
-    <w:lsdException w:name="Light Grid Accent 4" w:semiHidden="0" w:uiPriority="62" w:unhideWhenUsed="0"/>
-    <w:lsdException w:name="Medium Shading 1 Accent 4" w:semiHidden="0" w:uiPriority="63" w:unhideWhenUsed="0"/>
-    <w:lsdException w:name="Medium Shading 2 Accent 4" w:semiHidden="0" w:uiPriority="64" w:unhideWhenUsed="0"/>
-    <w:lsdException w:name="Medium List 1 Accent 4" w:semiHidden="0" w:uiPriority="65" w:unhideWhenUsed="0"/>
-    <w:lsdException w:name="Medium List 2 Accent 4" w:semiHidden="0" w:uiPriority="66" w:unhideWhenUsed="0"/>
-    <w:lsdException w:name="Medium Grid 1 Accent 4" w:semiHidden="0" w:uiPriority="67" w:unhideWhenUsed="0"/>
-    <w:lsdException w:name="Medium Grid 2 Accent 4" w:semiHidden="0" w:uiPriority="68" w:unhideWhenUsed="0"/>
-    <w:lsdException w:name="Medium Grid 3 Accent 4" w:semiHidden="0" w:uiPriority="69" w:unhideWhenUsed="0"/>
-    <w:lsdException w:name="Dark List Accent 4" w:semiHidden="0" w:uiPriority="70" w:unhideWhenUsed="0"/>
-    <w:lsdException w:name="Colorful Shading Accent 4" w:semiHidden="0" w:uiPriority="71" w:unhideWhenUsed="0"/>
-    <w:lsdException w:name="Colorful List Accent 4" w:semiHidden="0" w:uiPriority="72" w:unhideWhenUsed="0"/>
-    <w:lsdException w:name="Colorful Grid Accent 4" w:semiHidden="0" w:uiPriority="73" w:unhideWhenUsed="0"/>
-    <w:lsdException w:name="Light Shading Accent 5" w:semiHidden="0" w:uiPriority="60" w:unhideWhenUsed="0"/>
-    <w:lsdException w:name="Light List Accent 5" w:semiHidden="0" w:uiPriority="61" w:unhideWhenUsed="0"/>
-    <w:lsdException w:name="Light Grid Accent 5" w:semiHidden="0" w:uiPriority="62" w:unhideWhenUsed="0"/>
-    <w:lsdException w:name="Medium Shading 1 Accent 5" w:semiHidden="0" w:uiPriority="63" w:unhideWhenUsed="0"/>
-    <w:lsdException w:name="Medium Shading 2 Accent 5" w:semiHidden="0" w:uiPriority="64" w:unhideWhenUsed="0"/>
-    <w:lsdException w:name="Medium List 1 Accent 5" w:semiHidden="0" w:uiPriority="65" w:unhideWhenUsed="0"/>
-    <w:lsdException w:name="Medium List 2 Accent 5" w:semiHidden="0" w:uiPriority="66" w:unhideWhenUsed="0"/>
-    <w:lsdException w:name="Medium Grid 1 Accent 5" w:semiHidden="0" w:uiPriority="67" w:unhideWhenUsed="0"/>
-    <w:lsdException w:name="Medium Grid 2 Accent 5" w:semiHidden="0" w:uiPriority="68" w:unhideWhenUsed="0"/>
-    <w:lsdException w:name="Medium Grid 3 Accent 5" w:semiHidden="0" w:uiPriority="69" w:unhideWhenUsed="0"/>
-    <w:lsdException w:name="Dark List Accent 5" w:semiHidden="0" w:uiPriority="70" w:unhideWhenUsed="0"/>
-    <w:lsdException w:name="Colorful Shading Accent 5" w:semiHidden="0" w:uiPriority="71" w:unhideWhenUsed="0"/>
-    <w:lsdException w:name="Colorful List Accent 5" w:semiHidden="0" w:uiPriority="72" w:unhideWhenUsed="0"/>
-    <w:lsdException w:name="Colorful Grid Accent 5" w:semiHidden="0" w:uiPriority="73" w:unhideWhenUsed="0"/>
-    <w:lsdException w:name="Light Shading Accent 6" w:semiHidden="0" w:uiPriority="60" w:unhideWhenUsed="0"/>
-    <w:lsdException w:name="Light List Accent 6" w:semiHidden="0" w:uiPriority="61" w:unhideWhenUsed="0"/>
-    <w:lsdException w:name="Light Grid Accent 6" w:semiHidden="0" w:uiPriority="62" w:unhideWhenUsed="0"/>
-    <w:lsdException w:name="Medium Shading 1 Accent 6" w:semiHidden="0" w:uiPriority="63" w:unhideWhenUsed="0"/>
-    <w:lsdException w:name="Medium Shading 2 Accent 6" w:semiHidden="0" w:uiPriority="64" w:unhideWhenUsed="0"/>
-    <w:lsdException w:name="Medium List 1 Accent 6" w:semiHidden="0" w:uiPriority="65" w:unhideWhenUsed="0"/>
-    <w:lsdException w:name="Medium List 2 Accent 6" w:semiHidden="0" w:uiPriority="66" w:unhideWhenUsed="0"/>
-    <w:lsdException w:name="Medium Grid 1 Accent 6" w:semiHidden="0" w:uiPriority="67" w:unhideWhenUsed="0"/>
-    <w:lsdException w:name="Medium Grid 2 Accent 6" w:semiHidden="0" w:uiPriority="68" w:unhideWhenUsed="0"/>
-    <w:lsdException w:name="Medium Grid 3 Accent 6" w:semiHidden="0" w:uiPriority="69" w:unhideWhenUsed="0"/>
-    <w:lsdException w:name="Dark List Accent 6" w:semiHidden="0" w:uiPriority="70" w:unhideWhenUsed="0"/>
-    <w:lsdException w:name="Colorful Shading Accent 6" w:semiHidden="0" w:uiPriority="71" w:unhideWhenUsed="0"/>
-    <w:lsdException w:name="Colorful List Accent 6" w:semiHidden="0" w:uiPriority="72" w:unhideWhenUsed="0"/>
-    <w:lsdException w:name="Colorful Grid Accent 6" w:semiHidden="0" w:uiPriority="73" w:unhideWhenUsed="0"/>
-    <w:lsdException w:name="Subtle Emphasis" w:semiHidden="0" w:uiPriority="19" w:unhideWhenUsed="0" w:qFormat="1"/>
-    <w:lsdException w:name="Intense Emphasis" w:semiHidden="0" w:uiPriority="21" w:unhideWhenUsed="0" w:qFormat="1"/>
-    <w:lsdException w:name="Subtle Reference" w:semiHidden="0" w:uiPriority="31" w:unhideWhenUsed="0" w:qFormat="1"/>
-    <w:lsdException w:name="Intense Reference" w:semiHidden="0" w:uiPriority="32" w:unhideWhenUsed="0" w:qFormat="1"/>
-    <w:lsdException w:name="Book Title" w:semiHidden="0" w:uiPriority="33" w:unhideWhenUsed="0" w:qFormat="1"/>
+    <w:lsdException w:name="List Paragraph" w:uiPriority="34" w:semiHidden="0" w:unhideWhenUsed="0" w:qFormat="1"/>
+    <w:lsdException w:name="Quote" w:uiPriority="29" w:semiHidden="0" w:unhideWhenUsed="0" w:qFormat="1"/>
+    <w:lsdException w:name="Intense Quote" w:uiPriority="30" w:semiHidden="0" w:unhideWhenUsed="0" w:qFormat="1"/>
+    <w:lsdException w:name="Medium List 2 Accent 1" w:uiPriority="66" w:semiHidden="0" w:unhideWhenUsed="0"/>
+    <w:lsdException w:name="Medium Grid 1 Accent 1" w:uiPriority="67" w:semiHidden="0" w:unhideWhenUsed="0"/>
+    <w:lsdException w:name="Medium Grid 2 Accent 1" w:uiPriority="68" w:semiHidden="0" w:unhideWhenUsed="0"/>
+    <w:lsdException w:name="Medium Grid 3 Accent 1" w:uiPriority="69" w:semiHidden="0" w:unhideWhenUsed="0"/>
+    <w:lsdException w:name="Dark List Accent 1" w:uiPriority="70" w:semiHidden="0" w:unhideWhenUsed="0"/>
+    <w:lsdException w:name="Colorful Shading Accent 1" w:uiPriority="71" w:semiHidden="0" w:unhideWhenUsed="0"/>
+    <w:lsdException w:name="Colorful List Accent 1" w:uiPriority="72" w:semiHidden="0" w:unhideWhenUsed="0"/>
+    <w:lsdException w:name="Colorful Grid Accent 1" w:uiPriority="73" w:semiHidden="0" w:unhideWhenUsed="0"/>
+    <w:lsdException w:name="Light Shading Accent 2" w:uiPriority="60" w:semiHidden="0" w:unhideWhenUsed="0"/>
+    <w:lsdException w:name="Light List Accent 2" w:uiPriority="61" w:semiHidden="0" w:unhideWhenUsed="0"/>
+    <w:lsdException w:name="Light Grid Accent 2" w:uiPriority="62" w:semiHidden="0" w:unhideWhenUsed="0"/>
+    <w:lsdException w:name="Medium Shading 1 Accent 2" w:uiPriority="63" w:semiHidden="0" w:unhideWhenUsed="0"/>
+    <w:lsdException w:name="Medium Shading 2 Accent 2" w:uiPriority="64" w:semiHidden="0" w:unhideWhenUsed="0"/>
+    <w:lsdException w:name="Medium List 1 Accent 2" w:uiPriority="65" w:semiHidden="0" w:unhideWhenUsed="0"/>
+    <w:lsdException w:name="Medium List 2 Accent 2" w:uiPriority="66" w:semiHidden="0" w:unhideWhenUsed="0"/>
+    <w:lsdException w:name="Medium Grid 1 Accent 2" w:uiPriority="67" w:semiHidden="0" w:unhideWhenUsed="0"/>
+    <w:lsdException w:name="Medium Grid 2 Accent 2" w:uiPriority="68" w:semiHidden="0" w:unhideWhenUsed="0"/>
+    <w:lsdException w:name="Medium Grid 3 Accent 2" w:uiPriority="69" w:semiHidden="0" w:unhideWhenUsed="0"/>
+    <w:lsdException w:name="Dark List Accent 2" w:uiPriority="70" w:semiHidden="0" w:unhideWhenUsed="0"/>
+    <w:lsdException w:name="Colorful Shading Accent 2" w:uiPriority="71" w:semiHidden="0" w:unhideWhenUsed="0"/>
+    <w:lsdException w:name="Colorful List Accent 2" w:uiPriority="72" w:semiHidden="0" w:unhideWhenUsed="0"/>
+    <w:lsdException w:name="Colorful Grid Accent 2" w:uiPriority="73" w:semiHidden="0" w:unhideWhenUsed="0"/>
+    <w:lsdException w:name="Light Shading Accent 3" w:uiPriority="60" w:semiHidden="0" w:unhideWhenUsed="0"/>
+    <w:lsdException w:name="Light List Accent 3" w:uiPriority="61" w:semiHidden="0" w:unhideWhenUsed="0"/>
+    <w:lsdException w:name="Light Grid Accent 3" w:uiPriority="62" w:semiHidden="0" w:unhideWhenUsed="0"/>
+    <w:lsdException w:name="Medium Shading 1 Accent 3" w:uiPriority="63" w:semiHidden="0" w:unhideWhenUsed="0"/>
+    <w:lsdException w:name="Medium Shading 2 Accent 3" w:uiPriority="64" w:semiHidden="0" w:unhideWhenUsed="0"/>
+    <w:lsdException w:name="Medium List 1 Accent 3" w:uiPriority="65" w:semiHidden="0" w:unhideWhenUsed="0"/>
+    <w:lsdException w:name="Medium List 2 Accent 3" w:uiPriority="66" w:semiHidden="0" w:unhideWhenUsed="0"/>
+    <w:lsdException w:name="Medium Grid 1 Accent 3" w:uiPriority="67" w:semiHidden="0" w:unhideWhenUsed="0"/>
+    <w:lsdException w:name="Medium Grid 2 Accent 3" w:uiPriority="68" w:semiHidden="0" w:unhideWhenUsed="0"/>
+    <w:lsdException w:name="Medium Grid 3 Accent 3" w:uiPriority="69" w:semiHidden="0" w:unhideWhenUsed="0"/>
+    <w:lsdException w:name="Dark List Accent 3" w:uiPriority="70" w:semiHidden="0" w:unhideWhenUsed="0"/>
+    <w:lsdException w:name="Colorful Shading Accent 3" w:uiPriority="71" w:semiHidden="0" w:unhideWhenUsed="0"/>
+    <w:lsdException w:name="Colorful List Accent 3" w:uiPriority="72" w:semiHidden="0" w:unhideWhenUsed="0"/>
+    <w:lsdException w:name="Colorful Grid Accent 3" w:uiPriority="73" w:semiHidden="0" w:unhideWhenUsed="0"/>
+    <w:lsdException w:name="Light Shading Accent 4" w:uiPriority="60" w:semiHidden="0" w:unhideWhenUsed="0"/>
+    <w:lsdException w:name="Light List Accent 4" w:uiPriority="61" w:semiHidden="0" w:unhideWhenUsed="0"/>
+    <w:lsdException w:name="Light Grid Accent 4" w:uiPriority="62" w:semiHidden="0" w:unhideWhenUsed="0"/>
+    <w:lsdException w:name="Medium Shading 1 Accent 4" w:uiPriority="63" w:semiHidden="0" w:unhideWhenUsed="0"/>
+    <w:lsdException w:name="Medium Shading 2 Accent 4" w:uiPriority="64" w:semiHidden="0" w:unhideWhenUsed="0"/>
+    <w:lsdException w:name="Medium List 1 Accent 4" w:uiPriority="65" w:semiHidden="0" w:unhideWhenUsed="0"/>
+    <w:lsdException w:name="Medium List 2 Accent 4" w:uiPriority="66" w:semiHidden="0" w:unhideWhenUsed="0"/>
+    <w:lsdException w:name="Medium Grid 1 Accent 4" w:uiPriority="67" w:semiHidden="0" w:unhideWhenUsed="0"/>
+    <w:lsdException w:name="Medium Grid 2 Accent 4" w:uiPriority="68" w:semiHidden="0" w:unhideWhenUsed="0"/>
+    <w:lsdException w:name="Medium Grid 3 Accent 4" w:uiPriority="69" w:semiHidden="0" w:unhideWhenUsed="0"/>
+    <w:lsdException w:name="Dark List Accent 4" w:uiPriority="70" w:semiHidden="0" w:unhideWhenUsed="0"/>
+    <w:lsdException w:name="Colorful Shading Accent 4" w:uiPriority="71" w:semiHidden="0" w:unhideWhenUsed="0"/>
+    <w:lsdException w:name="Colorful List Accent 4" w:uiPriority="72" w:semiHidden="0" w:unhideWhenUsed="0"/>
+    <w:lsdException w:name="Colorful Grid Accent 4" w:uiPriority="73" w:semiHidden="0" w:unhideWhenUsed="0"/>
+    <w:lsdException w:name="Light Shading Accent 5" w:uiPriority="60" w:semiHidden="0" w:unhideWhenUsed="0"/>
+    <w:lsdException w:name="Light List Accent 5" w:uiPriority="61" w:semiHidden="0" w:unhideWhenUsed="0"/>
+    <w:lsdException w:name="Light Grid Accent 5" w:uiPriority="62" w:semiHidden="0" w:unhideWhenUsed="0"/>
+    <w:lsdException w:name="Medium Shading 1 Accent 5" w:uiPriority="63" w:semiHidden="0" w:unhideWhenUsed="0"/>
+    <w:lsdException w:name="Medium Shading 2 Accent 5" w:uiPriority="64" w:semiHidden="0" w:unhideWhenUsed="0"/>
+    <w:lsdException w:name="Medium List 1 Accent 5" w:uiPriority="65" w:semiHidden="0" w:unhideWhenUsed="0"/>
+    <w:lsdException w:name="Medium List 2 Accent 5" w:uiPriority="66" w:semiHidden="0" w:unhideWhenUsed="0"/>
+    <w:lsdException w:name="Medium Grid 1 Accent 5" w:uiPriority="67" w:semiHidden="0" w:unhideWhenUsed="0"/>
+    <w:lsdException w:name="Medium Grid 2 Accent 5" w:uiPriority="68" w:semiHidden="0" w:unhideWhenUsed="0"/>
+    <w:lsdException w:name="Medium Grid 3 Accent 5" w:uiPriority="69" w:semiHidden="0" w:unhideWhenUsed="0"/>
+    <w:lsdException w:name="Dark List Accent 5" w:uiPriority="70" w:semiHidden="0" w:unhideWhenUsed="0"/>
+    <w:lsdException w:name="Colorful Shading Accent 5" w:uiPriority="71" w:semiHidden="0" w:unhideWhenUsed="0"/>
+    <w:lsdException w:name="Colorful List Accent 5" w:uiPriority="72" w:semiHidden="0" w:unhideWhenUsed="0"/>
+    <w:lsdException w:name="Colorful Grid Accent 5" w:uiPriority="73" w:semiHidden="0" w:unhideWhenUsed="0"/>
+    <w:lsdException w:name="Light Shading Accent 6" w:uiPriority="60" w:semiHidden="0" w:unhideWhenUsed="0"/>
+    <w:lsdException w:name="Light List Accent 6" w:uiPriority="61" w:semiHidden="0" w:unhideWhenUsed="0"/>
+    <w:lsdException w:name="Light Grid Accent 6" w:uiPriority="62" w:semiHidden="0" w:unhideWhenUsed="0"/>
+    <w:lsdException w:name="Medium Shading 1 Accent 6" w:uiPriority="63" w:semiHidden="0" w:unhideWhenUsed="0"/>
+    <w:lsdException w:name="Medium Shading 2 Accent 6" w:uiPriority="64" w:semiHidden="0" w:unhideWhenUsed="0"/>
+    <w:lsdException w:name="Medium List 1 Accent 6" w:uiPriority="65" w:semiHidden="0" w:unhideWhenUsed="0"/>
+    <w:lsdException w:name="Medium List 2 Accent 6" w:uiPriority="66" w:semiHidden="0" w:unhideWhenUsed="0"/>
+    <w:lsdException w:name="Medium Grid 1 Accent 6" w:uiPriority="67" w:semiHidden="0" w:unhideWhenUsed="0"/>
+    <w:lsdException w:name="Medium Grid 2 Accent 6" w:uiPriority="68" w:semiHidden="0" w:unhideWhenUsed="0"/>
+    <w:lsdException w:name="Medium Grid 3 Accent 6" w:uiPriority="69" w:semiHidden="0" w:unhideWhenUsed="0"/>
+    <w:lsdException w:name="Dark List Accent 6" w:uiPriority="70" w:semiHidden="0" w:unhideWhenUsed="0"/>
+    <w:lsdException w:name="Colorful Shading Accent 6" w:uiPriority="71" w:semiHidden="0" w:unhideWhenUsed="0"/>
+    <w:lsdException w:name="Colorful List Accent 6" w:uiPriority="72" w:semiHidden="0" w:unhideWhenUsed="0"/>
+    <w:lsdException w:name="Colorful Grid Accent 6" w:uiPriority="73" w:semiHidden="0" w:unhideWhenUsed="0"/>
+    <w:lsdException w:name="Subtle Emphasis" w:uiPriority="19" w:semiHidden="0" w:unhideWhenUsed="0" w:qFormat="1"/>
+    <w:lsdException w:name="Intense Emphasis" w:uiPriority="21" w:semiHidden="0" w:unhideWhenUsed="0" w:qFormat="1"/>
+    <w:lsdException w:name="Subtle Reference" w:uiPriority="31" w:semiHidden="0" w:unhideWhenUsed="0" w:qFormat="1"/>
+    <w:lsdException w:name="Intense Reference" w:uiPriority="32" w:semiHidden="0" w:unhideWhenUsed="0" w:qFormat="1"/>
+    <w:lsdException w:name="Book Title" w:uiPriority="33" w:semiHidden="0" w:unhideWhenUsed="0" w:qFormat="1"/>
     <w:lsdException w:name="Bibliography" w:uiPriority="37"/>
     <w:lsdException w:name="TOC Heading" w:uiPriority="39" w:qFormat="1"/>
   </w:latentStyles>
-  <w:style w:type="paragraph" w:default="1" w:styleId="Normal">
+  <w:style w:type="paragraph" w:styleId="Normal" w:default="1">
     <w:name w:val="Normal"/>
     <w:qFormat/>
     <w:rsid w:val="00354E5B"/>
   </w:style>
-  <w:style w:type="character" w:default="1" w:styleId="DefaultParagraphFont">
+  <w:style w:type="character" w:styleId="DefaultParagraphFont" w:default="1">
     <w:name w:val="Default Paragraph Font"/>
     <w:uiPriority w:val="1"/>
     <w:semiHidden/>
     <w:unhideWhenUsed/>
   </w:style>
-  <w:style w:type="table" w:default="1" w:styleId="TableNormal">
+  <w:style w:type="table" w:styleId="TableNormal" w:default="1">
     <w:name w:val="Normal Table"/>
     <w:uiPriority w:val="99"/>
     <w:semiHidden/>
@@ -3303,7 +3372,7 @@
       </w:tblCellMar>
     </w:tblPr>
   </w:style>
-  <w:style w:type="numbering" w:default="1" w:styleId="NoList">
+  <w:style w:type="numbering" w:styleId="NoList" w:default="1">
     <w:name w:val="No List"/>
     <w:uiPriority w:val="99"/>
     <w:semiHidden/>
@@ -3323,7 +3392,7 @@
       </w:tabs>
     </w:pPr>
   </w:style>
-  <w:style w:type="character" w:customStyle="1" w:styleId="HeaderChar">
+  <w:style w:type="character" w:styleId="HeaderChar" w:customStyle="1">
     <w:name w:val="Header Char"/>
     <w:basedOn w:val="DefaultParagraphFont"/>
     <w:link w:val="Header"/>
@@ -3344,7 +3413,7 @@
       </w:tabs>
     </w:pPr>
   </w:style>
-  <w:style w:type="character" w:customStyle="1" w:styleId="FooterChar">
+  <w:style w:type="character" w:styleId="FooterChar" w:customStyle="1">
     <w:name w:val="Footer Char"/>
     <w:basedOn w:val="DefaultParagraphFont"/>
     <w:link w:val="Footer"/>
@@ -3365,7 +3434,7 @@
       <w:szCs w:val="16"/>
     </w:rPr>
   </w:style>
-  <w:style w:type="character" w:customStyle="1" w:styleId="BalloonTextChar">
+  <w:style w:type="character" w:styleId="BalloonTextChar" w:customStyle="1">
     <w:name w:val="Balloon Text Char"/>
     <w:basedOn w:val="DefaultParagraphFont"/>
     <w:link w:val="BalloonText"/>
@@ -3377,6 +3446,32 @@
       <w:sz w:val="16"/>
       <w:szCs w:val="16"/>
     </w:rPr>
+  </w:style>
+  <w:style xmlns:w="http://schemas.openxmlformats.org/wordprocessingml/2006/main" w:type="table" w:styleId="TableGrid">
+    <w:name xmlns:w="http://schemas.openxmlformats.org/wordprocessingml/2006/main" w:val="Table Grid"/>
+    <w:basedOn xmlns:w="http://schemas.openxmlformats.org/wordprocessingml/2006/main" w:val="TableNormal"/>
+    <w:uiPriority xmlns:w="http://schemas.openxmlformats.org/wordprocessingml/2006/main" w:val="59"/>
+    <w:rsid xmlns:w="http://schemas.openxmlformats.org/wordprocessingml/2006/main" w:val="00FB4123"/>
+    <w:pPr xmlns:w="http://schemas.openxmlformats.org/wordprocessingml/2006/main">
+      <w:spacing w:after="0" w:line="240" w:lineRule="auto"/>
+    </w:pPr>
+    <w:tblPr xmlns:w="http://schemas.openxmlformats.org/wordprocessingml/2006/main">
+      <w:tblInd w:w="0" w:type="dxa"/>
+      <w:tblBorders>
+        <w:top w:val="single" w:color="000000" w:themeColor="text1" w:sz="4" w:space="0"/>
+        <w:left w:val="single" w:color="000000" w:themeColor="text1" w:sz="4" w:space="0"/>
+        <w:bottom w:val="single" w:color="000000" w:themeColor="text1" w:sz="4" w:space="0"/>
+        <w:right w:val="single" w:color="000000" w:themeColor="text1" w:sz="4" w:space="0"/>
+        <w:insideH w:val="single" w:color="000000" w:themeColor="text1" w:sz="4" w:space="0"/>
+        <w:insideV w:val="single" w:color="000000" w:themeColor="text1" w:sz="4" w:space="0"/>
+      </w:tblBorders>
+      <w:tblCellMar>
+        <w:top w:w="0" w:type="dxa"/>
+        <w:left w:w="108" w:type="dxa"/>
+        <w:bottom w:w="0" w:type="dxa"/>
+        <w:right w:w="108" w:type="dxa"/>
+      </w:tblCellMar>
+    </w:tblPr>
   </w:style>
 </w:styles>
 </file>
